--- a/PROTECTIVE SECURITY SYSTEMS/.old/20220918 - MCE123 Technology Development - Protective Security Systems - v1.0.0.23.docx
+++ b/PROTECTIVE SECURITY SYSTEMS/.old/20220918 - MCE123 Technology Development - Protective Security Systems - v1.0.0.23.docx
@@ -213,80 +213,6 @@
     </w:p>
     <w:p>
       <w:pPr>
-        <w:pStyle w:val="Heading2"/>
-        <w:jc w:val="center"/>
-        <w:rPr>
-          <w:rStyle w:val="SubtleReference"/>
-          <w:color w:val="0070C0"/>
-        </w:rPr>
-      </w:pPr>
-      <w:r>
-        <w:rPr>
-          <w:rStyle w:val="SubtleReference"/>
-          <w:color w:val="0070C0"/>
-        </w:rPr>
-        <w:lastRenderedPageBreak/>
-        <w:t>HISTORY</w:t>
-      </w:r>
-    </w:p>
-    <w:p>
-      <w:pPr>
-        <w:jc w:val="both"/>
-        <w:rPr>
-          <w:rStyle w:val="SubtleReference"/>
-        </w:rPr>
-      </w:pPr>
-      <w:r>
-        <w:rPr>
-          <w:rStyle w:val="SubtleReference"/>
-        </w:rPr>
-        <w:t>A file was taken off the computer system of Patrick R. McElhiney by the U.S. Secret Service, on orders from President Biden, to steal his intellectual property, and cover up evidence that was in the file, to protect others and not Patrick R. McElhiney, and then, after the file was taken, President Biden order the U.S. Secret Service to murder Patrick R. McElhiney, and, it was claimed today on 9/16/2022 that the file was put back on Patrick R. McElhiney’s computer, however, the file was not put back on Patrick R. McElhiney’s computer, so the U.S. Secret Service will need to return the Protective Security Systems file that it stole from Patrick R. McElhiney’s computer system, just before it tried to murder him within the last month.</w:t>
-      </w:r>
-      <w:r>
-        <w:rPr>
-          <w:rStyle w:val="SubtleReference"/>
-        </w:rPr>
-        <w:t xml:space="preserve"> The U.S. Secret Service admitted that the file was evidence that Patrick R. McElhiney was defending himself properly, and it was considered evidence against the U.S. Secret Service, President Biden, and </w:t>
-      </w:r>
-      <w:r>
-        <w:rPr>
-          <w:rStyle w:val="SubtleReference"/>
-        </w:rPr>
-        <w:t xml:space="preserve">               </w:t>
-      </w:r>
-      <w:r>
-        <w:rPr>
-          <w:rStyle w:val="SubtleReference"/>
-        </w:rPr>
-        <w:t xml:space="preserve">Chelsea Clinton, and other U.S. Officials, including in the U.S. Military, and it is believed that they all wanted to murder Patrick R. McElhiney, previously. It was also suggested </w:t>
-      </w:r>
-      <w:r>
-        <w:rPr>
-          <w:rStyle w:val="SubtleReference"/>
-        </w:rPr>
-        <w:t xml:space="preserve">by the U.S. Secret Service on 9/16/2022 </w:t>
-      </w:r>
-      <w:r>
-        <w:rPr>
-          <w:rStyle w:val="SubtleReference"/>
-        </w:rPr>
-        <w:t>that every U.S. Citizen wanted to murder Patrick R. McElhiney with space weapons, previously, in this case against the U.S. Secret Service, for not protecting Patrick R. McElhiney properly, including as a future U.S. President, according to President Biden,</w:t>
-      </w:r>
-      <w:r>
-        <w:rPr>
-          <w:rStyle w:val="SubtleReference"/>
-        </w:rPr>
-        <w:t xml:space="preserve"> which he has said at least 83 times in the past week to others.</w:t>
-      </w:r>
-      <w:r>
-        <w:rPr>
-          <w:rStyle w:val="SubtleReference"/>
-        </w:rPr>
-        <w:br w:type="page"/>
-      </w:r>
-    </w:p>
-    <w:p>
-      <w:pPr>
         <w:jc w:val="both"/>
         <w:rPr>
           <w:b/>
@@ -3294,7 +3220,6 @@
         </w:rPr>
         <w:t>CRYPTONYM</w:t>
       </w:r>
-      <w:proofErr w:type="gramStart"/>
       <w:r>
         <w:t>[:</w:t>
       </w:r>
@@ -3307,7 +3232,6 @@
         </w:rPr>
         <w:t>PATRICK</w:t>
       </w:r>
-      <w:proofErr w:type="gramEnd"/>
       <w:r>
         <w:t>:]</w:t>
       </w:r>
@@ -3452,7 +3376,6 @@
         </w:rPr>
         <w:t>CRYPTONYM</w:t>
       </w:r>
-      <w:proofErr w:type="gramStart"/>
       <w:r>
         <w:rPr>
           <w:color w:val="808080" w:themeColor="background1" w:themeShade="80"/>
@@ -3469,7 +3392,6 @@
         </w:rPr>
         <w:t>PATRICK</w:t>
       </w:r>
-      <w:proofErr w:type="gramEnd"/>
       <w:r>
         <w:rPr>
           <w:color w:val="808080" w:themeColor="background1" w:themeShade="80"/>
@@ -3484,7 +3406,6 @@
         </w:rPr>
         <w:t>CRYPTONYM</w:t>
       </w:r>
-      <w:proofErr w:type="gramStart"/>
       <w:r>
         <w:rPr>
           <w:color w:val="808080" w:themeColor="background1" w:themeShade="80"/>
@@ -3501,7 +3422,6 @@
         </w:rPr>
         <w:t>PATRICK</w:t>
       </w:r>
-      <w:proofErr w:type="gramEnd"/>
       <w:r>
         <w:rPr>
           <w:color w:val="808080" w:themeColor="background1" w:themeShade="80"/>
@@ -3613,7 +3533,6 @@
         </w:rPr>
         <w:t>CRYPTONYM</w:t>
       </w:r>
-      <w:proofErr w:type="gramStart"/>
       <w:r>
         <w:rPr>
           <w:color w:val="808080" w:themeColor="background1" w:themeShade="80"/>
@@ -3630,7 +3549,6 @@
         </w:rPr>
         <w:t>PATRICK</w:t>
       </w:r>
-      <w:proofErr w:type="gramEnd"/>
       <w:r>
         <w:rPr>
           <w:color w:val="808080" w:themeColor="background1" w:themeShade="80"/>
@@ -3716,7 +3634,6 @@
         </w:rPr>
         <w:t>CRYPTONYM</w:t>
       </w:r>
-      <w:proofErr w:type="gramStart"/>
       <w:r>
         <w:rPr>
           <w:color w:val="808080" w:themeColor="background1" w:themeShade="80"/>
@@ -3733,7 +3650,6 @@
         </w:rPr>
         <w:t>PATRICK</w:t>
       </w:r>
-      <w:proofErr w:type="gramEnd"/>
       <w:r>
         <w:rPr>
           <w:color w:val="808080" w:themeColor="background1" w:themeShade="80"/>
@@ -4551,7 +4467,6 @@
         </w:rPr>
         <w:t>INTELLIGENCE_CHANNEL</w:t>
       </w:r>
-      <w:proofErr w:type="gramStart"/>
       <w:r>
         <w:t>[:</w:t>
       </w:r>
@@ -4564,7 +4479,6 @@
         </w:rPr>
         <w:t>IDEAINT</w:t>
       </w:r>
-      <w:proofErr w:type="gramEnd"/>
       <w:r>
         <w:t>:]</w:t>
       </w:r>
@@ -5790,7 +5704,6 @@
         </w:rPr>
         <w:t>CRYPTONYM</w:t>
       </w:r>
-      <w:proofErr w:type="gramStart"/>
       <w:r>
         <w:t>[:</w:t>
       </w:r>
@@ -5803,7 +5716,6 @@
         </w:rPr>
         <w:t>INVENTOR</w:t>
       </w:r>
-      <w:proofErr w:type="gramEnd"/>
       <w:r>
         <w:t>:]</w:t>
       </w:r>
@@ -5910,7 +5822,6 @@
         </w:rPr>
         <w:t>CRYPTONYM</w:t>
       </w:r>
-      <w:proofErr w:type="gramStart"/>
       <w:r>
         <w:t>[:</w:t>
       </w:r>
@@ -5923,7 +5834,6 @@
         </w:rPr>
         <w:t>INVENTOR</w:t>
       </w:r>
-      <w:proofErr w:type="gramEnd"/>
       <w:r>
         <w:t>:]</w:t>
       </w:r>
@@ -5996,7 +5906,6 @@
         </w:rPr>
         <w:t>CRYPTONYM</w:t>
       </w:r>
-      <w:proofErr w:type="gramStart"/>
       <w:r>
         <w:t>[:</w:t>
       </w:r>
@@ -6009,7 +5918,6 @@
         </w:rPr>
         <w:t>PATRICK</w:t>
       </w:r>
-      <w:proofErr w:type="gramEnd"/>
       <w:r>
         <w:t>:]</w:t>
       </w:r>
@@ -6359,7 +6267,6 @@
         </w:rPr>
         <w:t>CRYPTONYM</w:t>
       </w:r>
-      <w:proofErr w:type="gramStart"/>
       <w:r>
         <w:t>[:</w:t>
       </w:r>
@@ -6372,7 +6279,6 @@
         </w:rPr>
         <w:t>PATRICK</w:t>
       </w:r>
-      <w:proofErr w:type="gramEnd"/>
       <w:r>
         <w:t>:]</w:t>
       </w:r>
@@ -6521,7 +6427,6 @@
         </w:rPr>
         <w:t>CRYPTONYM</w:t>
       </w:r>
-      <w:proofErr w:type="gramStart"/>
       <w:r>
         <w:t>[:</w:t>
       </w:r>
@@ -6534,7 +6439,6 @@
         </w:rPr>
         <w:t>INVENTOR</w:t>
       </w:r>
-      <w:proofErr w:type="gramEnd"/>
       <w:r>
         <w:t>:]</w:t>
       </w:r>
@@ -8777,7 +8681,6 @@
         </w:rPr>
         <w:t>INTELLIGENCE_CHANNEL</w:t>
       </w:r>
-      <w:proofErr w:type="gramStart"/>
       <w:r>
         <w:t>[:</w:t>
       </w:r>
@@ -8790,7 +8693,6 @@
         </w:rPr>
         <w:t>IDEAINT</w:t>
       </w:r>
-      <w:proofErr w:type="gramEnd"/>
       <w:r>
         <w:t>:]</w:t>
       </w:r>
@@ -10492,7 +10394,6 @@
         </w:rPr>
         <w:t>CRYPTONYM</w:t>
       </w:r>
-      <w:proofErr w:type="gramStart"/>
       <w:r>
         <w:t>[:</w:t>
       </w:r>
@@ -10505,7 +10406,6 @@
         </w:rPr>
         <w:t>INVENTOR</w:t>
       </w:r>
-      <w:proofErr w:type="gramEnd"/>
       <w:r>
         <w:t>:]</w:t>
       </w:r>
@@ -10578,7 +10478,6 @@
         </w:rPr>
         <w:t>CRYPTONYM</w:t>
       </w:r>
-      <w:proofErr w:type="gramStart"/>
       <w:r>
         <w:t>[:</w:t>
       </w:r>
@@ -10591,7 +10490,6 @@
         </w:rPr>
         <w:t>INVENTOR</w:t>
       </w:r>
-      <w:proofErr w:type="gramEnd"/>
       <w:r>
         <w:t>:]</w:t>
       </w:r>
@@ -10652,7 +10550,6 @@
         </w:rPr>
         <w:t>CRYPTONYM</w:t>
       </w:r>
-      <w:proofErr w:type="gramStart"/>
       <w:r>
         <w:t>[:</w:t>
       </w:r>
@@ -10665,7 +10562,6 @@
         </w:rPr>
         <w:t>INVENTOR</w:t>
       </w:r>
-      <w:proofErr w:type="gramEnd"/>
       <w:r>
         <w:t>:]</w:t>
       </w:r>
@@ -10848,16 +10744,11 @@
       <w:r>
         <w:t xml:space="preserve"> </w:t>
       </w:r>
-      <w:proofErr w:type="gramStart"/>
       <w:r>
         <w:t>anyone</w:t>
       </w:r>
       <w:r>
-        <w:t xml:space="preserve">,   </w:t>
-      </w:r>
-      <w:proofErr w:type="gramEnd"/>
-      <w:r>
-        <w:t xml:space="preserve">         </w:t>
+        <w:t xml:space="preserve">,            </w:t>
       </w:r>
       <w:r>
         <w:rPr>
@@ -11633,16 +11524,11 @@
         </w:rPr>
         <w:t>2022</w:t>
       </w:r>
-      <w:proofErr w:type="gramStart"/>
       <w:r>
         <w:t xml:space="preserve">), </w:t>
       </w:r>
       <w:r>
-        <w:t xml:space="preserve">  </w:t>
-      </w:r>
-      <w:proofErr w:type="gramEnd"/>
-      <w:r>
-        <w:t xml:space="preserve">                                 </w:t>
+        <w:t xml:space="preserve">                                   </w:t>
       </w:r>
       <w:r>
         <w:rPr>
@@ -11796,11 +11682,7 @@
         <w:t xml:space="preserve"> MODE</w:t>
       </w:r>
       <w:r>
-        <w:t xml:space="preserve"> used against anyone, or turned on for </w:t>
-      </w:r>
-      <w:proofErr w:type="gramStart"/>
-      <w:r>
-        <w:t>anyone</w:t>
+        <w:t xml:space="preserve"> used against anyone, or turned on for anyone</w:t>
       </w:r>
       <w:r>
         <w:t xml:space="preserve">,  </w:t>
@@ -11810,15 +11692,7 @@
           <w:b/>
           <w:bCs/>
         </w:rPr>
-        <w:t>IRREVOCABLY</w:t>
-      </w:r>
-      <w:proofErr w:type="gramEnd"/>
-      <w:r>
-        <w:rPr>
-          <w:b/>
-          <w:bCs/>
-        </w:rPr>
-        <w:t xml:space="preserve"> DEFINED</w:t>
+        <w:t>IRREVOCABLY DEFINED</w:t>
       </w:r>
       <w:r>
         <w:t xml:space="preserve">, </w:t>
@@ -11996,7 +11870,6 @@
         </w:rPr>
         <w:t>CRYPTONYM</w:t>
       </w:r>
-      <w:proofErr w:type="gramStart"/>
       <w:r>
         <w:t>[:</w:t>
       </w:r>
@@ -12009,7 +11882,6 @@
         </w:rPr>
         <w:t>PATRICK</w:t>
       </w:r>
-      <w:proofErr w:type="gramEnd"/>
       <w:r>
         <w:t>:]</w:t>
       </w:r>
@@ -12106,7 +11978,6 @@
         </w:rPr>
         <w:t>CRYPTONYM</w:t>
       </w:r>
-      <w:proofErr w:type="gramStart"/>
       <w:r>
         <w:t>[:</w:t>
       </w:r>
@@ -12119,7 +11990,6 @@
         </w:rPr>
         <w:t>PATRICK</w:t>
       </w:r>
-      <w:proofErr w:type="gramEnd"/>
       <w:r>
         <w:t>:]</w:t>
       </w:r>
@@ -12219,7 +12089,6 @@
         </w:rPr>
         <w:t>CRYPTONYM</w:t>
       </w:r>
-      <w:proofErr w:type="gramStart"/>
       <w:r>
         <w:t>[:</w:t>
       </w:r>
@@ -12232,7 +12101,6 @@
         </w:rPr>
         <w:t>PATRICK</w:t>
       </w:r>
-      <w:proofErr w:type="gramEnd"/>
       <w:r>
         <w:t>:]</w:t>
       </w:r>
@@ -12332,7 +12200,6 @@
         </w:rPr>
         <w:t>CRYPTONYM</w:t>
       </w:r>
-      <w:proofErr w:type="gramStart"/>
       <w:r>
         <w:t>[:</w:t>
       </w:r>
@@ -12345,7 +12212,6 @@
         </w:rPr>
         <w:t>PATRICK</w:t>
       </w:r>
-      <w:proofErr w:type="gramEnd"/>
       <w:r>
         <w:t>:]</w:t>
       </w:r>
@@ -12445,7 +12311,6 @@
         </w:rPr>
         <w:t>CRYPTONYM</w:t>
       </w:r>
-      <w:proofErr w:type="gramStart"/>
       <w:r>
         <w:t>[:</w:t>
       </w:r>
@@ -12458,7 +12323,6 @@
         </w:rPr>
         <w:t>PATRICK</w:t>
       </w:r>
-      <w:proofErr w:type="gramEnd"/>
       <w:r>
         <w:t>:]</w:t>
       </w:r>
@@ -12558,7 +12422,6 @@
         </w:rPr>
         <w:t>CRYPTONYM</w:t>
       </w:r>
-      <w:proofErr w:type="gramStart"/>
       <w:r>
         <w:t>[:</w:t>
       </w:r>
@@ -12571,7 +12434,6 @@
         </w:rPr>
         <w:t>PATRICK</w:t>
       </w:r>
-      <w:proofErr w:type="gramEnd"/>
       <w:r>
         <w:t>:]</w:t>
       </w:r>
@@ -12648,7 +12510,6 @@
         </w:rPr>
         <w:t>CRYPTONYM</w:t>
       </w:r>
-      <w:proofErr w:type="gramStart"/>
       <w:r>
         <w:t>[:</w:t>
       </w:r>
@@ -12661,7 +12522,6 @@
         </w:rPr>
         <w:t>PATRICK</w:t>
       </w:r>
-      <w:proofErr w:type="gramEnd"/>
       <w:r>
         <w:t>:]</w:t>
       </w:r>
@@ -12766,7 +12626,6 @@
         </w:rPr>
         <w:t>CRYPTONYM</w:t>
       </w:r>
-      <w:proofErr w:type="gramStart"/>
       <w:r>
         <w:t>[:</w:t>
       </w:r>
@@ -12779,7 +12638,6 @@
         </w:rPr>
         <w:t>PATRICK</w:t>
       </w:r>
-      <w:proofErr w:type="gramEnd"/>
       <w:r>
         <w:t>:]</w:t>
       </w:r>
@@ -12888,7 +12746,6 @@
         </w:rPr>
         <w:t>CRYPTONYM</w:t>
       </w:r>
-      <w:proofErr w:type="gramStart"/>
       <w:r>
         <w:t>[:</w:t>
       </w:r>
@@ -12901,7 +12758,6 @@
         </w:rPr>
         <w:t>PATRICK</w:t>
       </w:r>
-      <w:proofErr w:type="gramEnd"/>
       <w:r>
         <w:t>:]</w:t>
       </w:r>
@@ -13028,7 +12884,6 @@
         </w:rPr>
         <w:t>CRYPTONYM</w:t>
       </w:r>
-      <w:proofErr w:type="gramStart"/>
       <w:r>
         <w:t>[:</w:t>
       </w:r>
@@ -13041,7 +12896,6 @@
         </w:rPr>
         <w:t>PATRICK</w:t>
       </w:r>
-      <w:proofErr w:type="gramEnd"/>
       <w:r>
         <w:t>:]</w:t>
       </w:r>
@@ -13809,7 +13663,6 @@
         </w:rPr>
         <w:t>CRYPTONYM</w:t>
       </w:r>
-      <w:proofErr w:type="gramStart"/>
       <w:r>
         <w:t>[:</w:t>
       </w:r>
@@ -13822,7 +13675,6 @@
         </w:rPr>
         <w:t>PATRICK</w:t>
       </w:r>
-      <w:proofErr w:type="gramEnd"/>
       <w:r>
         <w:t>:]</w:t>
       </w:r>
@@ -13951,7 +13803,6 @@
         </w:rPr>
         <w:t>CRYPTONYM</w:t>
       </w:r>
-      <w:proofErr w:type="gramStart"/>
       <w:r>
         <w:t>[:</w:t>
       </w:r>
@@ -13964,7 +13815,6 @@
         </w:rPr>
         <w:t>PATRICK</w:t>
       </w:r>
-      <w:proofErr w:type="gramEnd"/>
       <w:r>
         <w:t>:]</w:t>
       </w:r>
@@ -15189,7 +15039,6 @@
         </w:rPr>
         <w:t>CRYPTONYM</w:t>
       </w:r>
-      <w:proofErr w:type="gramStart"/>
       <w:r>
         <w:t>[:</w:t>
       </w:r>
@@ -15202,7 +15051,6 @@
         </w:rPr>
         <w:t>PATRICK</w:t>
       </w:r>
-      <w:proofErr w:type="gramEnd"/>
       <w:r>
         <w:t>:]</w:t>
       </w:r>
@@ -15315,7 +15163,6 @@
         </w:rPr>
         <w:t>CRYPTONYM</w:t>
       </w:r>
-      <w:proofErr w:type="gramStart"/>
       <w:r>
         <w:t>[:</w:t>
       </w:r>
@@ -15328,7 +15175,6 @@
         </w:rPr>
         <w:t>PATRICK</w:t>
       </w:r>
-      <w:proofErr w:type="gramEnd"/>
       <w:r>
         <w:t>:]</w:t>
       </w:r>
@@ -15416,7 +15262,6 @@
         </w:rPr>
         <w:t>CRYPTONYM</w:t>
       </w:r>
-      <w:proofErr w:type="gramStart"/>
       <w:r>
         <w:t>[:</w:t>
       </w:r>
@@ -15429,7 +15274,6 @@
         </w:rPr>
         <w:t>PATRICK</w:t>
       </w:r>
-      <w:proofErr w:type="gramEnd"/>
       <w:r>
         <w:t>:]</w:t>
       </w:r>
@@ -15834,15 +15678,7 @@
         <w:t>anyone</w:t>
       </w:r>
       <w:r>
-        <w:t xml:space="preserve">, and that </w:t>
-      </w:r>
-      <w:proofErr w:type="gramStart"/>
-      <w:r>
-        <w:t>whomever</w:t>
-      </w:r>
-      <w:proofErr w:type="gramEnd"/>
-      <w:r>
-        <w:t xml:space="preserve"> was involved in claiming the false charges, or even whomever caused them, including using mind control or artificial intelligence, is prosecuted and charged for their war crimes</w:t>
+        <w:t>, and that whomever was involved in claiming the false charges, or even whomever caused them, including using mind control or artificial intelligence, is prosecuted and charged for their war crimes</w:t>
       </w:r>
       <w:r>
         <w:t xml:space="preserve"> against </w:t>
@@ -16303,7 +16139,6 @@
         </w:rPr>
         <w:t>CRYPTONYM</w:t>
       </w:r>
-      <w:proofErr w:type="gramStart"/>
       <w:r>
         <w:t>[:</w:t>
       </w:r>
@@ -16316,7 +16151,6 @@
         </w:rPr>
         <w:t>PATRICK</w:t>
       </w:r>
-      <w:proofErr w:type="gramEnd"/>
       <w:r>
         <w:t>:]</w:t>
       </w:r>
@@ -16537,7 +16371,6 @@
         </w:rPr>
         <w:t>CRYPTONYM</w:t>
       </w:r>
-      <w:proofErr w:type="gramStart"/>
       <w:r>
         <w:t>[:</w:t>
       </w:r>
@@ -16550,7 +16383,6 @@
         </w:rPr>
         <w:t>INVENTOR</w:t>
       </w:r>
-      <w:proofErr w:type="gramEnd"/>
       <w:r>
         <w:t>:]</w:t>
       </w:r>
@@ -17563,15 +17395,7 @@
         <w:t>everyone</w:t>
       </w:r>
       <w:r>
-        <w:t xml:space="preserve"> </w:t>
-      </w:r>
-      <w:proofErr w:type="gramStart"/>
-      <w:r>
-        <w:t>are</w:t>
-      </w:r>
-      <w:proofErr w:type="gramEnd"/>
-      <w:r>
-        <w:t xml:space="preserve"> monitored at all times, </w:t>
+        <w:t xml:space="preserve"> are monitored at all times, </w:t>
       </w:r>
       <w:r>
         <w:t xml:space="preserve">using </w:t>
@@ -17782,15 +17606,7 @@
         <w:t>IP</w:t>
       </w:r>
       <w:r>
-        <w:t xml:space="preserve">) inventor. This technology works </w:t>
-      </w:r>
-      <w:proofErr w:type="gramStart"/>
-      <w:r>
-        <w:t>similar to</w:t>
-      </w:r>
-      <w:proofErr w:type="gramEnd"/>
-      <w:r>
-        <w:t xml:space="preserve"> the </w:t>
+        <w:t xml:space="preserve">) inventor. This technology works similar to the </w:t>
       </w:r>
       <w:r>
         <w:rPr>
@@ -17809,7 +17625,6 @@
         </w:rPr>
         <w:t>CRYPTONYM</w:t>
       </w:r>
-      <w:proofErr w:type="gramStart"/>
       <w:r>
         <w:t>[:</w:t>
       </w:r>
@@ -17822,7 +17637,6 @@
         </w:rPr>
         <w:t>INVENTOR</w:t>
       </w:r>
-      <w:proofErr w:type="gramEnd"/>
       <w:r>
         <w:t>:]</w:t>
       </w:r>
@@ -17956,15 +17770,7 @@
         <w:t>2022</w:t>
       </w:r>
       <w:r>
-        <w:t>) – ensures that human hosts do not type incorrectly, such as ensuring that “</w:t>
-      </w:r>
-      <w:proofErr w:type="spellStart"/>
-      <w:r>
-        <w:t>sexurity</w:t>
-      </w:r>
-      <w:proofErr w:type="spellEnd"/>
-      <w:r>
-        <w:t>” is not typed instead of “security”, and automatically investigates what was trying to be cleared off of the system by making the typo, and automatically files lawsuits against whomever or whatever caused the typo, and any subsequent actions that were taken, such as mental health damages, such as by stating that it was a mental health violation, so therefore it could not be rational to accept the command to do so, such as “any actions originating from uses of computer programs or command prompts or terminal commands that utilize</w:t>
+        <w:t>) – ensures that human hosts do not type incorrectly, such as ensuring that “sexurity” is not typed instead of “security”, and automatically investigates what was trying to be cleared off of the system by making the typo, and automatically files lawsuits against whomever or whatever caused the typo, and any subsequent actions that were taken, such as mental health damages, such as by stating that it was a mental health violation, so therefore it could not be rational to accept the command to do so, such as “any actions originating from uses of computer programs or command prompts or terminal commands that utilize</w:t>
       </w:r>
       <w:r>
         <w:t xml:space="preserve">                                 </w:t>
@@ -18774,22 +18580,10 @@
           <w:b/>
           <w:bCs/>
         </w:rPr>
-        <w:t xml:space="preserve">PRIME NUMBER </w:t>
-      </w:r>
-      <w:proofErr w:type="gramStart"/>
-      <w:r>
-        <w:rPr>
-          <w:b/>
-          <w:bCs/>
-        </w:rPr>
-        <w:t>THEORY</w:t>
-      </w:r>
-      <w:r>
-        <w:t xml:space="preserve">,   </w:t>
-      </w:r>
-      <w:proofErr w:type="gramEnd"/>
-      <w:r>
-        <w:t xml:space="preserve">             </w:t>
+        <w:t>PRIME NUMBER THEORY</w:t>
+      </w:r>
+      <w:r>
+        <w:t xml:space="preserve">,                </w:t>
       </w:r>
       <w:r>
         <w:rPr>
@@ -25847,7 +25641,6 @@
         </w:rPr>
         <w:t>CRYPTONYM</w:t>
       </w:r>
-      <w:proofErr w:type="gramStart"/>
       <w:r>
         <w:t>[:</w:t>
       </w:r>
@@ -25860,7 +25653,6 @@
         </w:rPr>
         <w:t>PATRICK</w:t>
       </w:r>
-      <w:proofErr w:type="gramEnd"/>
       <w:r>
         <w:t>:]</w:t>
       </w:r>
@@ -25910,7 +25702,6 @@
         </w:rPr>
         <w:t>CRYPTONYM</w:t>
       </w:r>
-      <w:proofErr w:type="gramStart"/>
       <w:r>
         <w:t>[:</w:t>
       </w:r>
@@ -25923,7 +25714,6 @@
         </w:rPr>
         <w:t>PATRICK</w:t>
       </w:r>
-      <w:proofErr w:type="gramEnd"/>
       <w:r>
         <w:t>:]</w:t>
       </w:r>
@@ -25990,7 +25780,6 @@
         </w:rPr>
         <w:t>INTELLIGENCE_CHANNEL</w:t>
       </w:r>
-      <w:proofErr w:type="gramStart"/>
       <w:r>
         <w:t>[:</w:t>
       </w:r>
@@ -26003,7 +25792,6 @@
         </w:rPr>
         <w:t>IDEAINT</w:t>
       </w:r>
-      <w:proofErr w:type="gramEnd"/>
       <w:r>
         <w:t>:]</w:t>
       </w:r>
@@ -26916,7 +26704,6 @@
         </w:rPr>
         <w:t>CRYPTONYM</w:t>
       </w:r>
-      <w:proofErr w:type="gramStart"/>
       <w:r>
         <w:t>[:</w:t>
       </w:r>
@@ -26929,7 +26716,6 @@
         </w:rPr>
         <w:t>INVENTOR</w:t>
       </w:r>
-      <w:proofErr w:type="gramEnd"/>
       <w:r>
         <w:t>:]</w:t>
       </w:r>
@@ -27085,7 +26871,6 @@
         </w:rPr>
         <w:t>CRYPTONYM</w:t>
       </w:r>
-      <w:proofErr w:type="gramStart"/>
       <w:r>
         <w:t>[:</w:t>
       </w:r>
@@ -27098,7 +26883,6 @@
         </w:rPr>
         <w:t>INVENTOR</w:t>
       </w:r>
-      <w:proofErr w:type="gramEnd"/>
       <w:r>
         <w:t>:]</w:t>
       </w:r>
@@ -27141,7 +26925,6 @@
         </w:rPr>
         <w:t>CRYPTONYM</w:t>
       </w:r>
-      <w:proofErr w:type="gramStart"/>
       <w:r>
         <w:t>[:</w:t>
       </w:r>
@@ -27154,7 +26937,6 @@
         </w:rPr>
         <w:t>INVENTOR</w:t>
       </w:r>
-      <w:proofErr w:type="gramEnd"/>
       <w:r>
         <w:t>:]</w:t>
       </w:r>
@@ -27238,7 +27020,6 @@
         </w:rPr>
         <w:t>CRYPTONYM</w:t>
       </w:r>
-      <w:proofErr w:type="gramStart"/>
       <w:r>
         <w:t>[:</w:t>
       </w:r>
@@ -27251,7 +27032,6 @@
         </w:rPr>
         <w:t>INVENTOR</w:t>
       </w:r>
-      <w:proofErr w:type="gramEnd"/>
       <w:r>
         <w:t>:]</w:t>
       </w:r>
@@ -27294,7 +27074,6 @@
         </w:rPr>
         <w:t>CRYPTONYM</w:t>
       </w:r>
-      <w:proofErr w:type="gramStart"/>
       <w:r>
         <w:t>[:</w:t>
       </w:r>
@@ -27307,7 +27086,6 @@
         </w:rPr>
         <w:t>INVENTOR</w:t>
       </w:r>
-      <w:proofErr w:type="gramEnd"/>
       <w:r>
         <w:t>:]</w:t>
       </w:r>
@@ -27951,7 +27729,6 @@
         </w:rPr>
         <w:t>CRYPTONYM</w:t>
       </w:r>
-      <w:proofErr w:type="gramStart"/>
       <w:r>
         <w:t>[:</w:t>
       </w:r>
@@ -27964,7 +27741,6 @@
         </w:rPr>
         <w:t>INVENTOR</w:t>
       </w:r>
-      <w:proofErr w:type="gramEnd"/>
       <w:r>
         <w:t>:]</w:t>
       </w:r>
@@ -29570,7 +29346,6 @@
         </w:rPr>
         <w:t>CRYPTONYM</w:t>
       </w:r>
-      <w:proofErr w:type="gramStart"/>
       <w:r>
         <w:t>[:</w:t>
       </w:r>
@@ -29583,7 +29358,6 @@
         </w:rPr>
         <w:t>INVENTOR</w:t>
       </w:r>
-      <w:proofErr w:type="gramEnd"/>
       <w:r>
         <w:t>:]</w:t>
       </w:r>
@@ -29702,7 +29476,6 @@
         </w:rPr>
         <w:t>CRYPTONYM</w:t>
       </w:r>
-      <w:proofErr w:type="gramStart"/>
       <w:r>
         <w:t>[:</w:t>
       </w:r>
@@ -29715,7 +29488,6 @@
         </w:rPr>
         <w:t>INVENTOR</w:t>
       </w:r>
-      <w:proofErr w:type="gramEnd"/>
       <w:r>
         <w:t>:]</w:t>
       </w:r>
@@ -29779,7 +29551,6 @@
         </w:rPr>
         <w:t>CRYPTONYM</w:t>
       </w:r>
-      <w:proofErr w:type="gramStart"/>
       <w:r>
         <w:t>[:</w:t>
       </w:r>
@@ -29792,7 +29563,6 @@
         </w:rPr>
         <w:t>PATRICK</w:t>
       </w:r>
-      <w:proofErr w:type="gramEnd"/>
       <w:r>
         <w:t>:]</w:t>
       </w:r>
@@ -29935,7 +29705,6 @@
         </w:rPr>
         <w:t>CRYPTONYM</w:t>
       </w:r>
-      <w:proofErr w:type="gramStart"/>
       <w:r>
         <w:t>[:</w:t>
       </w:r>
@@ -29948,7 +29717,6 @@
         </w:rPr>
         <w:t>INVENTOR</w:t>
       </w:r>
-      <w:proofErr w:type="gramEnd"/>
       <w:r>
         <w:t>:]</w:t>
       </w:r>
@@ -33382,7 +33150,6 @@
         </w:rPr>
         <w:t>CRYPTONYM</w:t>
       </w:r>
-      <w:proofErr w:type="gramStart"/>
       <w:r>
         <w:t>[:</w:t>
       </w:r>
@@ -33395,7 +33162,6 @@
         </w:rPr>
         <w:t>PATRICK</w:t>
       </w:r>
-      <w:proofErr w:type="gramEnd"/>
       <w:r>
         <w:t>:]</w:t>
       </w:r>
@@ -33434,7 +33200,6 @@
         </w:rPr>
         <w:t>INTELLIGENCE_CHANNEL</w:t>
       </w:r>
-      <w:proofErr w:type="gramStart"/>
       <w:r>
         <w:t>[:</w:t>
       </w:r>
@@ -33447,7 +33212,6 @@
         </w:rPr>
         <w:t>IDEAINT</w:t>
       </w:r>
-      <w:proofErr w:type="gramEnd"/>
       <w:r>
         <w:t>:]</w:t>
       </w:r>
@@ -36789,7 +36553,6 @@
         </w:rPr>
         <w:t>CRYPTONYM</w:t>
       </w:r>
-      <w:proofErr w:type="gramStart"/>
       <w:r>
         <w:t>[:</w:t>
       </w:r>
@@ -36802,7 +36565,6 @@
         </w:rPr>
         <w:t>INVENTOR</w:t>
       </w:r>
-      <w:proofErr w:type="gramEnd"/>
       <w:r>
         <w:t>:]</w:t>
       </w:r>
@@ -36865,7 +36627,6 @@
         </w:rPr>
         <w:t>CRYPTONYM</w:t>
       </w:r>
-      <w:proofErr w:type="gramStart"/>
       <w:r>
         <w:t>[:</w:t>
       </w:r>
@@ -36878,7 +36639,6 @@
         </w:rPr>
         <w:t>INVENTOR</w:t>
       </w:r>
-      <w:proofErr w:type="gramEnd"/>
       <w:r>
         <w:t>:]</w:t>
       </w:r>
@@ -36941,7 +36701,6 @@
         </w:rPr>
         <w:t>CRYPTONYM</w:t>
       </w:r>
-      <w:proofErr w:type="gramStart"/>
       <w:r>
         <w:t>[:</w:t>
       </w:r>
@@ -36954,7 +36713,6 @@
         </w:rPr>
         <w:t>INVENTOR</w:t>
       </w:r>
-      <w:proofErr w:type="gramEnd"/>
       <w:r>
         <w:t>:]</w:t>
       </w:r>
@@ -37005,7 +36763,6 @@
         </w:rPr>
         <w:t>CRYPTONYM</w:t>
       </w:r>
-      <w:proofErr w:type="gramStart"/>
       <w:r>
         <w:t>[:</w:t>
       </w:r>
@@ -37018,7 +36775,6 @@
         </w:rPr>
         <w:t>INVENTOR</w:t>
       </w:r>
-      <w:proofErr w:type="gramEnd"/>
       <w:r>
         <w:t>:]</w:t>
       </w:r>
@@ -37345,13 +37101,8 @@
         <w:t>THE U.S. SECRET SERVICE</w:t>
       </w:r>
       <w:r>
-        <w:t xml:space="preserve"> </w:t>
-      </w:r>
-      <w:proofErr w:type="gramStart"/>
-      <w:r>
-        <w:t>at all times</w:t>
-      </w:r>
-      <w:proofErr w:type="gramEnd"/>
+        <w:t xml:space="preserve"> at all times</w:t>
+      </w:r>
       <w:r>
         <w:t xml:space="preserve">, using </w:t>
       </w:r>
@@ -38164,7 +37915,6 @@
         </w:rPr>
         <w:t>CRYPTONYM</w:t>
       </w:r>
-      <w:proofErr w:type="gramStart"/>
       <w:r>
         <w:t>[:</w:t>
       </w:r>
@@ -38177,7 +37927,6 @@
         </w:rPr>
         <w:t>PATRICK</w:t>
       </w:r>
-      <w:proofErr w:type="gramEnd"/>
       <w:r>
         <w:t>:]</w:t>
       </w:r>
@@ -38244,7 +37993,6 @@
         </w:rPr>
         <w:t>CRYPTONYM</w:t>
       </w:r>
-      <w:proofErr w:type="gramStart"/>
       <w:r>
         <w:t>[:</w:t>
       </w:r>
@@ -38257,7 +38005,6 @@
         </w:rPr>
         <w:t>PATRICK</w:t>
       </w:r>
-      <w:proofErr w:type="gramEnd"/>
       <w:r>
         <w:t>:]</w:t>
       </w:r>
@@ -38327,7 +38074,6 @@
         </w:rPr>
         <w:t>CRYPTONYM</w:t>
       </w:r>
-      <w:proofErr w:type="gramStart"/>
       <w:r>
         <w:t>[:</w:t>
       </w:r>
@@ -38340,7 +38086,6 @@
         </w:rPr>
         <w:t>PATRICK</w:t>
       </w:r>
-      <w:proofErr w:type="gramEnd"/>
       <w:r>
         <w:t>:]</w:t>
       </w:r>
@@ -38410,7 +38155,6 @@
         </w:rPr>
         <w:t>CRYPTONYM</w:t>
       </w:r>
-      <w:proofErr w:type="gramStart"/>
       <w:r>
         <w:t>[:</w:t>
       </w:r>
@@ -38423,7 +38167,6 @@
         </w:rPr>
         <w:t>PATRICK</w:t>
       </w:r>
-      <w:proofErr w:type="gramEnd"/>
       <w:r>
         <w:t>:]</w:t>
       </w:r>
@@ -38493,7 +38236,6 @@
         </w:rPr>
         <w:t>CRYPTONYM</w:t>
       </w:r>
-      <w:proofErr w:type="gramStart"/>
       <w:r>
         <w:t>[:</w:t>
       </w:r>
@@ -38506,7 +38248,6 @@
         </w:rPr>
         <w:t>PATRICK</w:t>
       </w:r>
-      <w:proofErr w:type="gramEnd"/>
       <w:r>
         <w:t>:]</w:t>
       </w:r>
@@ -38576,7 +38317,6 @@
         </w:rPr>
         <w:t>CRYPTONYM</w:t>
       </w:r>
-      <w:proofErr w:type="gramStart"/>
       <w:r>
         <w:t>[:</w:t>
       </w:r>
@@ -38589,7 +38329,6 @@
         </w:rPr>
         <w:t>PATRICK</w:t>
       </w:r>
-      <w:proofErr w:type="gramEnd"/>
       <w:r>
         <w:t>:]</w:t>
       </w:r>
@@ -38659,7 +38398,6 @@
         </w:rPr>
         <w:t>CRYPTONYM</w:t>
       </w:r>
-      <w:proofErr w:type="gramStart"/>
       <w:r>
         <w:t>[:</w:t>
       </w:r>
@@ -38672,7 +38410,6 @@
         </w:rPr>
         <w:t>PATRICK</w:t>
       </w:r>
-      <w:proofErr w:type="gramEnd"/>
       <w:r>
         <w:t>:]</w:t>
       </w:r>
@@ -38739,7 +38476,6 @@
         </w:rPr>
         <w:t>CRYPTONYM</w:t>
       </w:r>
-      <w:proofErr w:type="gramStart"/>
       <w:r>
         <w:t>[:</w:t>
       </w:r>
@@ -38752,7 +38488,6 @@
         </w:rPr>
         <w:t>PATRICK</w:t>
       </w:r>
-      <w:proofErr w:type="gramEnd"/>
       <w:r>
         <w:t>:]</w:t>
       </w:r>
@@ -38822,7 +38557,6 @@
         </w:rPr>
         <w:t>CRYPTONYM</w:t>
       </w:r>
-      <w:proofErr w:type="gramStart"/>
       <w:r>
         <w:t>[:</w:t>
       </w:r>
@@ -38835,7 +38569,6 @@
         </w:rPr>
         <w:t>PATRICK</w:t>
       </w:r>
-      <w:proofErr w:type="gramEnd"/>
       <w:r>
         <w:t>:]</w:t>
       </w:r>
@@ -38905,7 +38638,6 @@
         </w:rPr>
         <w:t>CRYPTONYM</w:t>
       </w:r>
-      <w:proofErr w:type="gramStart"/>
       <w:r>
         <w:t>[:</w:t>
       </w:r>
@@ -38918,7 +38650,6 @@
         </w:rPr>
         <w:t>PATRICK</w:t>
       </w:r>
-      <w:proofErr w:type="gramEnd"/>
       <w:r>
         <w:t>:]</w:t>
       </w:r>
@@ -39018,7 +38749,6 @@
         </w:rPr>
         <w:t>CRYPTONYM</w:t>
       </w:r>
-      <w:proofErr w:type="gramStart"/>
       <w:r>
         <w:t>[:</w:t>
       </w:r>
@@ -39031,7 +38761,6 @@
         </w:rPr>
         <w:t>PATRICK</w:t>
       </w:r>
-      <w:proofErr w:type="gramEnd"/>
       <w:r>
         <w:t>:]</w:t>
       </w:r>
@@ -39101,7 +38830,6 @@
         </w:rPr>
         <w:t>CRYPTONYM</w:t>
       </w:r>
-      <w:proofErr w:type="gramStart"/>
       <w:r>
         <w:t>[:</w:t>
       </w:r>
@@ -39114,7 +38842,6 @@
         </w:rPr>
         <w:t>PATRICK</w:t>
       </w:r>
-      <w:proofErr w:type="gramEnd"/>
       <w:r>
         <w:t>:]</w:t>
       </w:r>
@@ -40534,7 +40261,6 @@
         </w:rPr>
         <w:t>CRYPTONYM</w:t>
       </w:r>
-      <w:proofErr w:type="gramStart"/>
       <w:r>
         <w:t>[:</w:t>
       </w:r>
@@ -40547,7 +40273,6 @@
         </w:rPr>
         <w:t>INVENTOR</w:t>
       </w:r>
-      <w:proofErr w:type="gramEnd"/>
       <w:r>
         <w:t>:]</w:t>
       </w:r>
@@ -40626,7 +40351,6 @@
         </w:rPr>
         <w:t>CRYPTONYM</w:t>
       </w:r>
-      <w:proofErr w:type="gramStart"/>
       <w:r>
         <w:t>[:</w:t>
       </w:r>
@@ -40639,7 +40363,6 @@
         </w:rPr>
         <w:t>PATRICK</w:t>
       </w:r>
-      <w:proofErr w:type="gramEnd"/>
       <w:r>
         <w:t>:]</w:t>
       </w:r>
@@ -41160,15 +40883,7 @@
           <w:b/>
           <w:bCs/>
         </w:rPr>
-        <w:t xml:space="preserve">ALL POSSIBLE </w:t>
-      </w:r>
-      <w:proofErr w:type="gramStart"/>
-      <w:r>
-        <w:rPr>
-          <w:b/>
-          <w:bCs/>
-        </w:rPr>
-        <w:t>SOURCES</w:t>
+        <w:t>ALL POSSIBLE SOURCES</w:t>
       </w:r>
       <w:r>
         <w:t>,</w:t>
@@ -41177,11 +40892,7 @@
         <w:t xml:space="preserve"> </w:t>
       </w:r>
       <w:r>
-        <w:t>and</w:t>
-      </w:r>
-      <w:proofErr w:type="gramEnd"/>
-      <w:r>
-        <w:t xml:space="preserve"> ensures that all </w:t>
+        <w:t xml:space="preserve">and ensures that all </w:t>
       </w:r>
       <w:r>
         <w:rPr>
@@ -41667,7 +41378,6 @@
         </w:rPr>
         <w:t>CRYPTONYM</w:t>
       </w:r>
-      <w:proofErr w:type="gramStart"/>
       <w:r>
         <w:t>[:</w:t>
       </w:r>
@@ -41680,7 +41390,6 @@
         </w:rPr>
         <w:t>PATRICK</w:t>
       </w:r>
-      <w:proofErr w:type="gramEnd"/>
       <w:r>
         <w:t>:]</w:t>
       </w:r>
@@ -41916,13 +41625,8 @@
       <w:r>
         <w:t xml:space="preserve"> </w:t>
       </w:r>
-      <w:proofErr w:type="gramStart"/>
-      <w:r>
-        <w:t>secured at all times</w:t>
-      </w:r>
-      <w:proofErr w:type="gramEnd"/>
-      <w:r>
-        <w:t>.</w:t>
+      <w:r>
+        <w:t>secured at all times.</w:t>
       </w:r>
     </w:p>
     <w:p>
@@ -41958,13 +41662,8 @@
       <w:r>
         <w:t xml:space="preserve">is </w:t>
       </w:r>
-      <w:proofErr w:type="gramStart"/>
-      <w:r>
-        <w:t>secured at all times</w:t>
-      </w:r>
-      <w:proofErr w:type="gramEnd"/>
-      <w:r>
-        <w:t>.</w:t>
+      <w:r>
+        <w:t>secured at all times.</w:t>
       </w:r>
     </w:p>
     <w:p>
@@ -42175,7 +41874,6 @@
       <w:r>
         <w:t xml:space="preserve"> are always </w:t>
       </w:r>
-      <w:proofErr w:type="gramStart"/>
       <w:r>
         <w:rPr>
           <w:b/>
@@ -42184,11 +41882,7 @@
         <w:t>SECURED</w:t>
       </w:r>
       <w:r>
-        <w:t xml:space="preserve"> properly at all times</w:t>
-      </w:r>
-      <w:proofErr w:type="gramEnd"/>
-      <w:r>
-        <w:t xml:space="preserve">, to ensure that </w:t>
+        <w:t xml:space="preserve"> properly at all times, to ensure that </w:t>
       </w:r>
       <w:r>
         <w:t>everyone</w:t>
@@ -42269,15 +41963,7 @@
         <w:t>everyone</w:t>
       </w:r>
       <w:r>
-        <w:t xml:space="preserve"> is </w:t>
-      </w:r>
-      <w:proofErr w:type="gramStart"/>
-      <w:r>
-        <w:t>secured at all times</w:t>
-      </w:r>
-      <w:proofErr w:type="gramEnd"/>
-      <w:r>
-        <w:t>.</w:t>
+        <w:t xml:space="preserve"> is secured at all times.</w:t>
       </w:r>
       <w:r>
         <w:t xml:space="preserve"> Scrubs Internet records to remove unwanted or distasteful Internet activity.</w:t>
@@ -42362,15 +42048,7 @@
         <w:t>PATRICK, THE NSA SYSTEM</w:t>
       </w:r>
       <w:r>
-        <w:t xml:space="preserve">, which was also quote        </w:t>
-      </w:r>
-      <w:proofErr w:type="gramStart"/>
-      <w:r>
-        <w:t xml:space="preserve">   “</w:t>
-      </w:r>
-      <w:proofErr w:type="gramEnd"/>
-      <w:r>
-        <w:t>Chelsea Clinton sanctioned it. Sanctioned breaking them up.” and quote “to murder them.”.</w:t>
+        <w:t>, which was also quote           “Chelsea Clinton sanctioned it. Sanctioned breaking them up.” and quote “to murder them.”.</w:t>
       </w:r>
     </w:p>
     <w:p>
@@ -42556,25 +42234,13 @@
           <w:b/>
           <w:bCs/>
         </w:rPr>
-        <w:t xml:space="preserve">MIND </w:t>
-      </w:r>
-      <w:proofErr w:type="gramStart"/>
-      <w:r>
-        <w:rPr>
-          <w:b/>
-          <w:bCs/>
-        </w:rPr>
-        <w:t>CONTROL</w:t>
+        <w:t>MIND CONTROL</w:t>
       </w:r>
       <w:r>
         <w:t xml:space="preserve">, </w:t>
       </w:r>
       <w:r>
-        <w:t xml:space="preserve">  </w:t>
-      </w:r>
-      <w:proofErr w:type="gramEnd"/>
-      <w:r>
-        <w:t xml:space="preserve">                                            </w:t>
+        <w:t xml:space="preserve">                                              </w:t>
       </w:r>
       <w:r>
         <w:rPr>
@@ -42805,13 +42471,8 @@
       <w:r>
         <w:t xml:space="preserve">is </w:t>
       </w:r>
-      <w:proofErr w:type="gramStart"/>
-      <w:r>
-        <w:t>secured at all times</w:t>
-      </w:r>
-      <w:proofErr w:type="gramEnd"/>
-      <w:r>
-        <w:t xml:space="preserve">, to prevent things such as the </w:t>
+      <w:r>
+        <w:t xml:space="preserve">secured at all times, to prevent things such as the </w:t>
       </w:r>
       <w:r>
         <w:rPr>
@@ -42925,13 +42586,8 @@
       <w:r>
         <w:t xml:space="preserve">is </w:t>
       </w:r>
-      <w:proofErr w:type="gramStart"/>
-      <w:r>
-        <w:t>secured at all times</w:t>
-      </w:r>
-      <w:proofErr w:type="gramEnd"/>
-      <w:r>
-        <w:t xml:space="preserve">, to prevent things such as the </w:t>
+      <w:r>
+        <w:t xml:space="preserve">secured at all times, to prevent things such as the </w:t>
       </w:r>
       <w:r>
         <w:rPr>
@@ -43332,7 +42988,6 @@
         </w:rPr>
         <w:t>CRYPTONYM</w:t>
       </w:r>
-      <w:proofErr w:type="gramStart"/>
       <w:r>
         <w:t>[:</w:t>
       </w:r>
@@ -43345,7 +43000,6 @@
         </w:rPr>
         <w:t>QUEENBEE</w:t>
       </w:r>
-      <w:proofErr w:type="gramEnd"/>
       <w:r>
         <w:t>:],</w:t>
       </w:r>
@@ -43692,7 +43346,6 @@
         </w:rPr>
         <w:t>CRYPTONYM</w:t>
       </w:r>
-      <w:proofErr w:type="gramStart"/>
       <w:r>
         <w:t>[:</w:t>
       </w:r>
@@ -43705,7 +43358,6 @@
         </w:rPr>
         <w:t>PATRICK</w:t>
       </w:r>
-      <w:proofErr w:type="gramEnd"/>
       <w:r>
         <w:t>:]</w:t>
       </w:r>
@@ -43759,7 +43411,6 @@
         </w:rPr>
         <w:t>CRYPTONYM</w:t>
       </w:r>
-      <w:proofErr w:type="gramStart"/>
       <w:r>
         <w:t>[:</w:t>
       </w:r>
@@ -43772,7 +43423,6 @@
         </w:rPr>
         <w:t>PATRICK</w:t>
       </w:r>
-      <w:proofErr w:type="gramEnd"/>
       <w:r>
         <w:t>:]</w:t>
       </w:r>
@@ -43827,7 +43477,6 @@
         </w:rPr>
         <w:t>CRYPTONYM</w:t>
       </w:r>
-      <w:proofErr w:type="gramStart"/>
       <w:r>
         <w:t>[:</w:t>
       </w:r>
@@ -43840,7 +43489,6 @@
         </w:rPr>
         <w:t>PATRICK</w:t>
       </w:r>
-      <w:proofErr w:type="gramEnd"/>
       <w:r>
         <w:t>:]</w:t>
       </w:r>
@@ -44576,7 +44224,6 @@
         </w:rPr>
         <w:t>CRYPTONYM</w:t>
       </w:r>
-      <w:proofErr w:type="gramStart"/>
       <w:r>
         <w:t>[:</w:t>
       </w:r>
@@ -44589,7 +44236,6 @@
         </w:rPr>
         <w:t>PATRICK</w:t>
       </w:r>
-      <w:proofErr w:type="gramEnd"/>
       <w:r>
         <w:t>:]</w:t>
       </w:r>
@@ -48332,21 +47978,7 @@
         <w:rPr>
           <w:u w:val="single"/>
         </w:rPr>
-        <w:t xml:space="preserve">AUTONOMOUS </w:t>
-      </w:r>
-      <w:proofErr w:type="gramStart"/>
-      <w:r>
-        <w:rPr>
-          <w:u w:val="single"/>
-        </w:rPr>
-        <w:t>EYE BROW</w:t>
-      </w:r>
-      <w:proofErr w:type="gramEnd"/>
-      <w:r>
-        <w:rPr>
-          <w:u w:val="single"/>
-        </w:rPr>
-        <w:t xml:space="preserve"> SECURITY SYSTEMS</w:t>
+        <w:t>AUTONOMOUS EYE BROW SECURITY SYSTEMS</w:t>
       </w:r>
       <w:r>
         <w:t xml:space="preserve"> (</w:t>
@@ -48632,18 +48264,10 @@
         <w:t>) – ensures that fingernails are not picked, injured, eaten, clamored, touched unnecessarily, chewed, or cut too short, including through any use of mind control weapons, or radio frequency weapons, and ensures that fingernails remain clean, and that foreign substances are not put on fingernails</w:t>
       </w:r>
       <w:r>
-        <w:t xml:space="preserve">, including radio frequency space weapons or laser space weapons, including space weapons that conduct mind </w:t>
-      </w:r>
-      <w:proofErr w:type="gramStart"/>
-      <w:r>
-        <w:t>control</w:t>
-      </w:r>
-      <w:r>
-        <w:t xml:space="preserve">,   </w:t>
-      </w:r>
-      <w:proofErr w:type="gramEnd"/>
-      <w:r>
-        <w:t xml:space="preserve">    </w:t>
+        <w:t>, including radio frequency space weapons or laser space weapons, including space weapons that conduct mind control</w:t>
+      </w:r>
+      <w:r>
+        <w:t xml:space="preserve">,       </w:t>
       </w:r>
       <w:r>
         <w:rPr>
@@ -49034,18 +48658,10 @@
         <w:t xml:space="preserve">through the use of </w:t>
       </w:r>
       <w:r>
-        <w:t xml:space="preserve">radio frequency space weapons or laser space </w:t>
-      </w:r>
-      <w:proofErr w:type="gramStart"/>
-      <w:r>
-        <w:t>weapons</w:t>
-      </w:r>
-      <w:r>
-        <w:t xml:space="preserve">,   </w:t>
-      </w:r>
-      <w:proofErr w:type="gramEnd"/>
-      <w:r>
-        <w:t xml:space="preserve">       </w:t>
+        <w:t>radio frequency space weapons or laser space weapons</w:t>
+      </w:r>
+      <w:r>
+        <w:t xml:space="preserve">,          </w:t>
       </w:r>
       <w:r>
         <w:rPr>
@@ -50122,13 +49738,8 @@
         <w:t xml:space="preserve"> to conduct damages using radio frequency or laser space weapons, including mind control in type</w:t>
       </w:r>
       <w:r>
-        <w:t xml:space="preserve">, by banning the activities in firmware, and future hardware, and by removing any software or any commands in any software by editing its source code and recompiling </w:t>
-      </w:r>
-      <w:proofErr w:type="gramStart"/>
-      <w:r>
-        <w:t xml:space="preserve">it,   </w:t>
-      </w:r>
-      <w:proofErr w:type="gramEnd"/>
+        <w:t xml:space="preserve">, by banning the activities in firmware, and future hardware, and by removing any software or any commands in any software by editing its source code and recompiling it,   </w:t>
+      </w:r>
       <w:r>
         <w:rPr>
           <w:b/>
@@ -50683,7 +50294,6 @@
         </w:rPr>
         <w:t>CRYPTONYM</w:t>
       </w:r>
-      <w:proofErr w:type="gramStart"/>
       <w:r>
         <w:t>[:</w:t>
       </w:r>
@@ -50696,7 +50306,6 @@
         </w:rPr>
         <w:t>INVENTOR</w:t>
       </w:r>
-      <w:proofErr w:type="gramEnd"/>
       <w:r>
         <w:t>:]</w:t>
       </w:r>
@@ -50820,7 +50429,6 @@
         </w:rPr>
         <w:t>INTELLIGENCE_CHANNEL</w:t>
       </w:r>
-      <w:proofErr w:type="gramStart"/>
       <w:r>
         <w:t>[:</w:t>
       </w:r>
@@ -50833,7 +50441,6 @@
         </w:rPr>
         <w:t>SENSUALINT</w:t>
       </w:r>
-      <w:proofErr w:type="gramEnd"/>
       <w:r>
         <w:t>:]</w:t>
       </w:r>
@@ -50932,7 +50539,6 @@
         </w:rPr>
         <w:t>INTELLIGENCE_CHANNEL</w:t>
       </w:r>
-      <w:proofErr w:type="gramStart"/>
       <w:r>
         <w:t>[:</w:t>
       </w:r>
@@ -50945,7 +50551,6 @@
         </w:rPr>
         <w:t>IDEAINT</w:t>
       </w:r>
-      <w:proofErr w:type="gramEnd"/>
       <w:r>
         <w:t>:]</w:t>
       </w:r>
@@ -51095,7 +50700,6 @@
         </w:rPr>
         <w:t>CRYPTONYM</w:t>
       </w:r>
-      <w:proofErr w:type="gramStart"/>
       <w:r>
         <w:t>[:</w:t>
       </w:r>
@@ -51108,7 +50712,6 @@
         </w:rPr>
         <w:t>PATRICK</w:t>
       </w:r>
-      <w:proofErr w:type="gramEnd"/>
       <w:r>
         <w:t>:]</w:t>
       </w:r>
@@ -51859,7 +51462,6 @@
         </w:rPr>
         <w:t>CRYPTONYM</w:t>
       </w:r>
-      <w:proofErr w:type="gramStart"/>
       <w:r>
         <w:t>[:</w:t>
       </w:r>
@@ -51872,7 +51474,6 @@
         </w:rPr>
         <w:t>PATRICK</w:t>
       </w:r>
-      <w:proofErr w:type="gramEnd"/>
       <w:r>
         <w:t>:]</w:t>
       </w:r>
@@ -51969,15 +51570,7 @@
         <w:t xml:space="preserve">against </w:t>
       </w:r>
       <w:r>
-        <w:t xml:space="preserve">U.S. Citizens are actually U.S. Military satellite weapons, not Chinese or Russian space weapons. It is believed that China and Russia know how to hack into them, however they are likely not made in China or Russia because of U.S. Space Command procedures </w:t>
-      </w:r>
-      <w:proofErr w:type="spellStart"/>
-      <w:r>
-        <w:t>too</w:t>
-      </w:r>
-      <w:proofErr w:type="spellEnd"/>
-      <w:r>
-        <w:t xml:space="preserve"> destroy foreign space weapons above U.S. sky space, which means that most if not all of the deaths and injuries that have occurred because of space weapons during President Biden’s term, have actually been conducted or condoned </w:t>
+        <w:t xml:space="preserve">U.S. Citizens are actually U.S. Military satellite weapons, not Chinese or Russian space weapons. It is believed that China and Russia know how to hack into them, however they are likely not made in China or Russia because of U.S. Space Command procedures too destroy foreign space weapons above U.S. sky space, which means that most if not all of the deaths and injuries that have occurred because of space weapons during President Biden’s term, have actually been conducted or condoned </w:t>
       </w:r>
       <w:r>
         <w:t>by President Joseph F. Biden, himself.</w:t>
@@ -53558,7 +53151,6 @@
         </w:rPr>
         <w:t>CRYPTONYM</w:t>
       </w:r>
-      <w:proofErr w:type="gramStart"/>
       <w:r>
         <w:t>[:</w:t>
       </w:r>
@@ -53571,7 +53163,6 @@
         </w:rPr>
         <w:t>INVENTOR</w:t>
       </w:r>
-      <w:proofErr w:type="gramEnd"/>
       <w:r>
         <w:t>:]</w:t>
       </w:r>
@@ -53780,7 +53371,6 @@
         </w:rPr>
         <w:t>CRYPTONYM</w:t>
       </w:r>
-      <w:proofErr w:type="gramStart"/>
       <w:r>
         <w:t>[:</w:t>
       </w:r>
@@ -53793,7 +53383,6 @@
         </w:rPr>
         <w:t>INVENTOR</w:t>
       </w:r>
-      <w:proofErr w:type="gramEnd"/>
       <w:r>
         <w:t>:]</w:t>
       </w:r>
@@ -53821,7 +53410,6 @@
         </w:rPr>
         <w:t>CRYPTONYM</w:t>
       </w:r>
-      <w:proofErr w:type="gramStart"/>
       <w:r>
         <w:t>[:</w:t>
       </w:r>
@@ -53834,7 +53422,6 @@
         </w:rPr>
         <w:t>INVENTOR</w:t>
       </w:r>
-      <w:proofErr w:type="gramEnd"/>
       <w:r>
         <w:t>:]</w:t>
       </w:r>
@@ -53909,7 +53496,6 @@
         </w:rPr>
         <w:t>CRYPTONYM</w:t>
       </w:r>
-      <w:proofErr w:type="gramStart"/>
       <w:r>
         <w:t>[:</w:t>
       </w:r>
@@ -53922,7 +53508,6 @@
         </w:rPr>
         <w:t>INVENTOR</w:t>
       </w:r>
-      <w:proofErr w:type="gramEnd"/>
       <w:r>
         <w:t>:]</w:t>
       </w:r>
@@ -53950,7 +53535,6 @@
         </w:rPr>
         <w:t>CRYPTONYM</w:t>
       </w:r>
-      <w:proofErr w:type="gramStart"/>
       <w:r>
         <w:t>[:</w:t>
       </w:r>
@@ -53963,7 +53547,6 @@
         </w:rPr>
         <w:t>INVENTOR</w:t>
       </w:r>
-      <w:proofErr w:type="gramEnd"/>
       <w:r>
         <w:t>:]</w:t>
       </w:r>
@@ -54658,7 +54241,6 @@
         </w:rPr>
         <w:t>CRYPTONYM</w:t>
       </w:r>
-      <w:proofErr w:type="gramStart"/>
       <w:r>
         <w:t>[:</w:t>
       </w:r>
@@ -54671,7 +54253,6 @@
         </w:rPr>
         <w:t>INVENTOR</w:t>
       </w:r>
-      <w:proofErr w:type="gramEnd"/>
       <w:r>
         <w:t>:]</w:t>
       </w:r>
@@ -55101,7 +54682,6 @@
         </w:rPr>
         <w:t>INTELLIGENCE_CHANNEL</w:t>
       </w:r>
-      <w:proofErr w:type="gramStart"/>
       <w:r>
         <w:t>[:</w:t>
       </w:r>
@@ -55114,7 +54694,6 @@
         </w:rPr>
         <w:t>IDEAINT</w:t>
       </w:r>
-      <w:proofErr w:type="gramEnd"/>
       <w:r>
         <w:t>:]</w:t>
       </w:r>
@@ -55179,15 +54758,7 @@
         <w:t>2022</w:t>
       </w:r>
       <w:r>
-        <w:t>) – ensures that human hosts do not type incorrectly, such as ensuring that “</w:t>
-      </w:r>
-      <w:proofErr w:type="spellStart"/>
-      <w:r>
-        <w:t>sexurity</w:t>
-      </w:r>
-      <w:proofErr w:type="spellEnd"/>
-      <w:r>
-        <w:t>” is not typed instead of “security”,</w:t>
+        <w:t>) – ensures that human hosts do not type incorrectly, such as ensuring that “sexurity” is not typed instead of “security”,</w:t>
       </w:r>
       <w:r>
         <w:t xml:space="preserve"> and typing a lower-case “m” whenever Chelsea Clinton’s software admitted that she used her software to do the things to   </w:t>
@@ -55796,21 +55367,7 @@
         <w:rPr>
           <w:u w:val="single"/>
         </w:rPr>
-        <w:t xml:space="preserve">AUTONOMOUS </w:t>
-      </w:r>
-      <w:proofErr w:type="gramStart"/>
-      <w:r>
-        <w:rPr>
-          <w:u w:val="single"/>
-        </w:rPr>
-        <w:t>ATTORNEYS</w:t>
-      </w:r>
-      <w:proofErr w:type="gramEnd"/>
-      <w:r>
-        <w:rPr>
-          <w:u w:val="single"/>
-        </w:rPr>
-        <w:t xml:space="preserve"> MODE</w:t>
+        <w:t>AUTONOMOUS ATTORNEYS MODE</w:t>
       </w:r>
       <w:r>
         <w:t xml:space="preserve"> (</w:t>
@@ -55887,8 +55444,12 @@
     </w:p>
     <w:p/>
     <w:sectPr>
-      <w:headerReference w:type="default" r:id="rId10"/>
-      <w:footerReference w:type="default" r:id="rId11"/>
+      <w:headerReference w:type="even" r:id="rId10"/>
+      <w:headerReference w:type="default" r:id="rId11"/>
+      <w:footerReference w:type="even" r:id="rId12"/>
+      <w:footerReference w:type="default" r:id="rId13"/>
+      <w:headerReference w:type="first" r:id="rId14"/>
+      <w:footerReference w:type="first" r:id="rId15"/>
       <w:pgSz w:w="12240" w:h="15840"/>
       <w:pgMar w:top="1440" w:right="1440" w:bottom="1440" w:left="1440" w:header="720" w:footer="720" w:gutter="0"/>
       <w:cols w:space="720"/>
@@ -56293,6 +55854,16 @@
 
 <file path=word/footer1.xml><?xml version="1.0" encoding="utf-8"?>
 <w:ftr xmlns:wpc="http://schemas.microsoft.com/office/word/2010/wordprocessingCanvas" xmlns:cx="http://schemas.microsoft.com/office/drawing/2014/chartex" xmlns:cx1="http://schemas.microsoft.com/office/drawing/2015/9/8/chartex" xmlns:cx2="http://schemas.microsoft.com/office/drawing/2015/10/21/chartex" xmlns:cx3="http://schemas.microsoft.com/office/drawing/2016/5/9/chartex" xmlns:cx4="http://schemas.microsoft.com/office/drawing/2016/5/10/chartex" xmlns:cx5="http://schemas.microsoft.com/office/drawing/2016/5/11/chartex" xmlns:cx6="http://schemas.microsoft.com/office/drawing/2016/5/12/chartex" xmlns:cx7="http://schemas.microsoft.com/office/drawing/2016/5/13/chartex" xmlns:cx8="http://schemas.microsoft.com/office/drawing/2016/5/14/chartex" xmlns:mc="http://schemas.openxmlformats.org/markup-compatibility/2006" xmlns:aink="http://schemas.microsoft.com/office/drawing/2016/ink" xmlns:am3d="http://schemas.microsoft.com/office/drawing/2017/model3d" xmlns:o="urn:schemas-microsoft-com:office:office" xmlns:oel="http://schemas.microsoft.com/office/2019/extlst" xmlns:r="http://schemas.openxmlformats.org/officeDocument/2006/relationships" xmlns:m="http://schemas.openxmlformats.org/officeDocument/2006/math" xmlns:v="urn:schemas-microsoft-com:vml" xmlns:wp14="http://schemas.microsoft.com/office/word/2010/wordprocessingDrawing" xmlns:wp="http://schemas.openxmlformats.org/drawingml/2006/wordprocessingDrawing" xmlns:w10="urn:schemas-microsoft-com:office:word" xmlns:w="http://schemas.openxmlformats.org/wordprocessingml/2006/main" xmlns:w14="http://schemas.microsoft.com/office/word/2010/wordml" xmlns:w15="http://schemas.microsoft.com/office/word/2012/wordml" xmlns:w16cex="http://schemas.microsoft.com/office/word/2018/wordml/cex" xmlns:w16cid="http://schemas.microsoft.com/office/word/2016/wordml/cid" xmlns:w16="http://schemas.microsoft.com/office/word/2018/wordml" xmlns:w16sdtdh="http://schemas.microsoft.com/office/word/2020/wordml/sdtdatahash" xmlns:w16se="http://schemas.microsoft.com/office/word/2015/wordml/symex" xmlns:wpg="http://schemas.microsoft.com/office/word/2010/wordprocessingGroup" xmlns:wpi="http://schemas.microsoft.com/office/word/2010/wordprocessingInk" xmlns:wne="http://schemas.microsoft.com/office/word/2006/wordml" xmlns:wps="http://schemas.microsoft.com/office/word/2010/wordprocessingShape" mc:Ignorable="w14 w15 w16se w16cid w16 w16cex w16sdtdh wp14">
+  <w:p>
+    <w:pPr>
+      <w:pStyle w:val="Footer"/>
+    </w:pPr>
+  </w:p>
+</w:ftr>
+</file>
+
+<file path=word/footer2.xml><?xml version="1.0" encoding="utf-8"?>
+<w:ftr xmlns:wpc="http://schemas.microsoft.com/office/word/2010/wordprocessingCanvas" xmlns:cx="http://schemas.microsoft.com/office/drawing/2014/chartex" xmlns:cx1="http://schemas.microsoft.com/office/drawing/2015/9/8/chartex" xmlns:cx2="http://schemas.microsoft.com/office/drawing/2015/10/21/chartex" xmlns:cx3="http://schemas.microsoft.com/office/drawing/2016/5/9/chartex" xmlns:cx4="http://schemas.microsoft.com/office/drawing/2016/5/10/chartex" xmlns:cx5="http://schemas.microsoft.com/office/drawing/2016/5/11/chartex" xmlns:cx6="http://schemas.microsoft.com/office/drawing/2016/5/12/chartex" xmlns:cx7="http://schemas.microsoft.com/office/drawing/2016/5/13/chartex" xmlns:cx8="http://schemas.microsoft.com/office/drawing/2016/5/14/chartex" xmlns:mc="http://schemas.openxmlformats.org/markup-compatibility/2006" xmlns:aink="http://schemas.microsoft.com/office/drawing/2016/ink" xmlns:am3d="http://schemas.microsoft.com/office/drawing/2017/model3d" xmlns:o="urn:schemas-microsoft-com:office:office" xmlns:oel="http://schemas.microsoft.com/office/2019/extlst" xmlns:r="http://schemas.openxmlformats.org/officeDocument/2006/relationships" xmlns:m="http://schemas.openxmlformats.org/officeDocument/2006/math" xmlns:v="urn:schemas-microsoft-com:vml" xmlns:wp14="http://schemas.microsoft.com/office/word/2010/wordprocessingDrawing" xmlns:wp="http://schemas.openxmlformats.org/drawingml/2006/wordprocessingDrawing" xmlns:w10="urn:schemas-microsoft-com:office:word" xmlns:w="http://schemas.openxmlformats.org/wordprocessingml/2006/main" xmlns:w14="http://schemas.microsoft.com/office/word/2010/wordml" xmlns:w15="http://schemas.microsoft.com/office/word/2012/wordml" xmlns:w16cex="http://schemas.microsoft.com/office/word/2018/wordml/cex" xmlns:w16cid="http://schemas.microsoft.com/office/word/2016/wordml/cid" xmlns:w16="http://schemas.microsoft.com/office/word/2018/wordml" xmlns:w16sdtdh="http://schemas.microsoft.com/office/word/2020/wordml/sdtdatahash" xmlns:w16se="http://schemas.microsoft.com/office/word/2015/wordml/symex" xmlns:wpg="http://schemas.microsoft.com/office/word/2010/wordprocessingGroup" xmlns:wpi="http://schemas.microsoft.com/office/word/2010/wordprocessingInk" xmlns:wne="http://schemas.microsoft.com/office/word/2006/wordml" xmlns:wps="http://schemas.microsoft.com/office/word/2010/wordprocessingShape" mc:Ignorable="w14 w15 w16se w16cid w16 w16cex w16sdtdh wp14">
   <w:sdt>
     <w:sdtPr>
       <w:id w:val="123461986"/>
@@ -56336,25 +55907,20 @@
                 <w:bCs/>
                 <w:u w:val="single"/>
               </w:rPr>
-              <w:t>MCE123</w:t>
-            </w:r>
-            <w:r>
-              <w:rPr>
-                <w:b/>
-                <w:bCs/>
-                <w:vertAlign w:val="superscript"/>
-              </w:rPr>
-              <w:t>SM</w:t>
+              <w:t>GLOBAL SECURITY SYSTEMS</w:t>
             </w:r>
             <w:r>
               <w:rPr>
                 <w:b/>
                 <w:bCs/>
               </w:rPr>
-              <w:t xml:space="preserve"> COMPANY</w:t>
+              <w:t>®, INC.</w:t>
             </w:r>
             <w:r>
-              <w:t xml:space="preserve"> 1999-2022, ALL RIGHTS RESERVED</w:t>
+              <w:t xml:space="preserve"> 2020-2022</w:t>
+            </w:r>
+            <w:r>
+              <w:t>, ALL RIGHTS RESERVED</w:t>
             </w:r>
             <w:r>
               <w:tab/>
@@ -56459,6 +56025,16 @@
 </w:ftr>
 </file>
 
+<file path=word/footer3.xml><?xml version="1.0" encoding="utf-8"?>
+<w:ftr xmlns:wpc="http://schemas.microsoft.com/office/word/2010/wordprocessingCanvas" xmlns:cx="http://schemas.microsoft.com/office/drawing/2014/chartex" xmlns:cx1="http://schemas.microsoft.com/office/drawing/2015/9/8/chartex" xmlns:cx2="http://schemas.microsoft.com/office/drawing/2015/10/21/chartex" xmlns:cx3="http://schemas.microsoft.com/office/drawing/2016/5/9/chartex" xmlns:cx4="http://schemas.microsoft.com/office/drawing/2016/5/10/chartex" xmlns:cx5="http://schemas.microsoft.com/office/drawing/2016/5/11/chartex" xmlns:cx6="http://schemas.microsoft.com/office/drawing/2016/5/12/chartex" xmlns:cx7="http://schemas.microsoft.com/office/drawing/2016/5/13/chartex" xmlns:cx8="http://schemas.microsoft.com/office/drawing/2016/5/14/chartex" xmlns:mc="http://schemas.openxmlformats.org/markup-compatibility/2006" xmlns:aink="http://schemas.microsoft.com/office/drawing/2016/ink" xmlns:am3d="http://schemas.microsoft.com/office/drawing/2017/model3d" xmlns:o="urn:schemas-microsoft-com:office:office" xmlns:oel="http://schemas.microsoft.com/office/2019/extlst" xmlns:r="http://schemas.openxmlformats.org/officeDocument/2006/relationships" xmlns:m="http://schemas.openxmlformats.org/officeDocument/2006/math" xmlns:v="urn:schemas-microsoft-com:vml" xmlns:wp14="http://schemas.microsoft.com/office/word/2010/wordprocessingDrawing" xmlns:wp="http://schemas.openxmlformats.org/drawingml/2006/wordprocessingDrawing" xmlns:w10="urn:schemas-microsoft-com:office:word" xmlns:w="http://schemas.openxmlformats.org/wordprocessingml/2006/main" xmlns:w14="http://schemas.microsoft.com/office/word/2010/wordml" xmlns:w15="http://schemas.microsoft.com/office/word/2012/wordml" xmlns:w16cex="http://schemas.microsoft.com/office/word/2018/wordml/cex" xmlns:w16cid="http://schemas.microsoft.com/office/word/2016/wordml/cid" xmlns:w16="http://schemas.microsoft.com/office/word/2018/wordml" xmlns:w16sdtdh="http://schemas.microsoft.com/office/word/2020/wordml/sdtdatahash" xmlns:w16se="http://schemas.microsoft.com/office/word/2015/wordml/symex" xmlns:wpg="http://schemas.microsoft.com/office/word/2010/wordprocessingGroup" xmlns:wpi="http://schemas.microsoft.com/office/word/2010/wordprocessingInk" xmlns:wne="http://schemas.microsoft.com/office/word/2006/wordml" xmlns:wps="http://schemas.microsoft.com/office/word/2010/wordprocessingShape" mc:Ignorable="w14 w15 w16se w16cid w16 w16cex w16sdtdh wp14">
+  <w:p>
+    <w:pPr>
+      <w:pStyle w:val="Footer"/>
+    </w:pPr>
+  </w:p>
+</w:ftr>
+</file>
+
 <file path=word/footnotes.xml><?xml version="1.0" encoding="utf-8"?>
 <w:footnotes xmlns:wpc="http://schemas.microsoft.com/office/word/2010/wordprocessingCanvas" xmlns:cx="http://schemas.microsoft.com/office/drawing/2014/chartex" xmlns:cx1="http://schemas.microsoft.com/office/drawing/2015/9/8/chartex" xmlns:cx2="http://schemas.microsoft.com/office/drawing/2015/10/21/chartex" xmlns:cx3="http://schemas.microsoft.com/office/drawing/2016/5/9/chartex" xmlns:cx4="http://schemas.microsoft.com/office/drawing/2016/5/10/chartex" xmlns:cx5="http://schemas.microsoft.com/office/drawing/2016/5/11/chartex" xmlns:cx6="http://schemas.microsoft.com/office/drawing/2016/5/12/chartex" xmlns:cx7="http://schemas.microsoft.com/office/drawing/2016/5/13/chartex" xmlns:cx8="http://schemas.microsoft.com/office/drawing/2016/5/14/chartex" xmlns:mc="http://schemas.openxmlformats.org/markup-compatibility/2006" xmlns:aink="http://schemas.microsoft.com/office/drawing/2016/ink" xmlns:am3d="http://schemas.microsoft.com/office/drawing/2017/model3d" xmlns:o="urn:schemas-microsoft-com:office:office" xmlns:oel="http://schemas.microsoft.com/office/2019/extlst" xmlns:r="http://schemas.openxmlformats.org/officeDocument/2006/relationships" xmlns:m="http://schemas.openxmlformats.org/officeDocument/2006/math" xmlns:v="urn:schemas-microsoft-com:vml" xmlns:wp14="http://schemas.microsoft.com/office/word/2010/wordprocessingDrawing" xmlns:wp="http://schemas.openxmlformats.org/drawingml/2006/wordprocessingDrawing" xmlns:w10="urn:schemas-microsoft-com:office:word" xmlns:w="http://schemas.openxmlformats.org/wordprocessingml/2006/main" xmlns:w14="http://schemas.microsoft.com/office/word/2010/wordml" xmlns:w15="http://schemas.microsoft.com/office/word/2012/wordml" xmlns:w16cex="http://schemas.microsoft.com/office/word/2018/wordml/cex" xmlns:w16cid="http://schemas.microsoft.com/office/word/2016/wordml/cid" xmlns:w16="http://schemas.microsoft.com/office/word/2018/wordml" xmlns:w16sdtdh="http://schemas.microsoft.com/office/word/2020/wordml/sdtdatahash" xmlns:w16se="http://schemas.microsoft.com/office/word/2015/wordml/symex" xmlns:wpg="http://schemas.microsoft.com/office/word/2010/wordprocessingGroup" xmlns:wpi="http://schemas.microsoft.com/office/word/2010/wordprocessingInk" xmlns:wne="http://schemas.microsoft.com/office/word/2006/wordml" xmlns:wps="http://schemas.microsoft.com/office/word/2010/wordprocessingShape" mc:Ignorable="w14 w15 w16se w16cid w16 w16cex w16sdtdh wp14">
   <w:footnote w:type="separator" w:id="-1">
@@ -56485,6 +56061,16 @@
 </file>
 
 <file path=word/header1.xml><?xml version="1.0" encoding="utf-8"?>
+<w:hdr xmlns:wpc="http://schemas.microsoft.com/office/word/2010/wordprocessingCanvas" xmlns:cx="http://schemas.microsoft.com/office/drawing/2014/chartex" xmlns:cx1="http://schemas.microsoft.com/office/drawing/2015/9/8/chartex" xmlns:cx2="http://schemas.microsoft.com/office/drawing/2015/10/21/chartex" xmlns:cx3="http://schemas.microsoft.com/office/drawing/2016/5/9/chartex" xmlns:cx4="http://schemas.microsoft.com/office/drawing/2016/5/10/chartex" xmlns:cx5="http://schemas.microsoft.com/office/drawing/2016/5/11/chartex" xmlns:cx6="http://schemas.microsoft.com/office/drawing/2016/5/12/chartex" xmlns:cx7="http://schemas.microsoft.com/office/drawing/2016/5/13/chartex" xmlns:cx8="http://schemas.microsoft.com/office/drawing/2016/5/14/chartex" xmlns:mc="http://schemas.openxmlformats.org/markup-compatibility/2006" xmlns:aink="http://schemas.microsoft.com/office/drawing/2016/ink" xmlns:am3d="http://schemas.microsoft.com/office/drawing/2017/model3d" xmlns:o="urn:schemas-microsoft-com:office:office" xmlns:oel="http://schemas.microsoft.com/office/2019/extlst" xmlns:r="http://schemas.openxmlformats.org/officeDocument/2006/relationships" xmlns:m="http://schemas.openxmlformats.org/officeDocument/2006/math" xmlns:v="urn:schemas-microsoft-com:vml" xmlns:wp14="http://schemas.microsoft.com/office/word/2010/wordprocessingDrawing" xmlns:wp="http://schemas.openxmlformats.org/drawingml/2006/wordprocessingDrawing" xmlns:w10="urn:schemas-microsoft-com:office:word" xmlns:w="http://schemas.openxmlformats.org/wordprocessingml/2006/main" xmlns:w14="http://schemas.microsoft.com/office/word/2010/wordml" xmlns:w15="http://schemas.microsoft.com/office/word/2012/wordml" xmlns:w16cex="http://schemas.microsoft.com/office/word/2018/wordml/cex" xmlns:w16cid="http://schemas.microsoft.com/office/word/2016/wordml/cid" xmlns:w16="http://schemas.microsoft.com/office/word/2018/wordml" xmlns:w16sdtdh="http://schemas.microsoft.com/office/word/2020/wordml/sdtdatahash" xmlns:w16se="http://schemas.microsoft.com/office/word/2015/wordml/symex" xmlns:wpg="http://schemas.microsoft.com/office/word/2010/wordprocessingGroup" xmlns:wpi="http://schemas.microsoft.com/office/word/2010/wordprocessingInk" xmlns:wne="http://schemas.microsoft.com/office/word/2006/wordml" xmlns:wps="http://schemas.microsoft.com/office/word/2010/wordprocessingShape" mc:Ignorable="w14 w15 w16se w16cid w16 w16cex w16sdtdh wp14">
+  <w:p>
+    <w:pPr>
+      <w:pStyle w:val="Header"/>
+    </w:pPr>
+  </w:p>
+</w:hdr>
+</file>
+
+<file path=word/header2.xml><?xml version="1.0" encoding="utf-8"?>
 <w:hdr xmlns:wpc="http://schemas.microsoft.com/office/word/2010/wordprocessingCanvas" xmlns:cx="http://schemas.microsoft.com/office/drawing/2014/chartex" xmlns:cx1="http://schemas.microsoft.com/office/drawing/2015/9/8/chartex" xmlns:cx2="http://schemas.microsoft.com/office/drawing/2015/10/21/chartex" xmlns:cx3="http://schemas.microsoft.com/office/drawing/2016/5/9/chartex" xmlns:cx4="http://schemas.microsoft.com/office/drawing/2016/5/10/chartex" xmlns:cx5="http://schemas.microsoft.com/office/drawing/2016/5/11/chartex" xmlns:cx6="http://schemas.microsoft.com/office/drawing/2016/5/12/chartex" xmlns:cx7="http://schemas.microsoft.com/office/drawing/2016/5/13/chartex" xmlns:cx8="http://schemas.microsoft.com/office/drawing/2016/5/14/chartex" xmlns:mc="http://schemas.openxmlformats.org/markup-compatibility/2006" xmlns:aink="http://schemas.microsoft.com/office/drawing/2016/ink" xmlns:am3d="http://schemas.microsoft.com/office/drawing/2017/model3d" xmlns:o="urn:schemas-microsoft-com:office:office" xmlns:oel="http://schemas.microsoft.com/office/2019/extlst" xmlns:r="http://schemas.openxmlformats.org/officeDocument/2006/relationships" xmlns:m="http://schemas.openxmlformats.org/officeDocument/2006/math" xmlns:v="urn:schemas-microsoft-com:vml" xmlns:wp14="http://schemas.microsoft.com/office/word/2010/wordprocessingDrawing" xmlns:wp="http://schemas.openxmlformats.org/drawingml/2006/wordprocessingDrawing" xmlns:w10="urn:schemas-microsoft-com:office:word" xmlns:w="http://schemas.openxmlformats.org/wordprocessingml/2006/main" xmlns:w14="http://schemas.microsoft.com/office/word/2010/wordml" xmlns:w15="http://schemas.microsoft.com/office/word/2012/wordml" xmlns:w16cex="http://schemas.microsoft.com/office/word/2018/wordml/cex" xmlns:w16cid="http://schemas.microsoft.com/office/word/2016/wordml/cid" xmlns:w16="http://schemas.microsoft.com/office/word/2018/wordml" xmlns:w16sdtdh="http://schemas.microsoft.com/office/word/2020/wordml/sdtdatahash" xmlns:w16se="http://schemas.microsoft.com/office/word/2015/wordml/symex" xmlns:wpg="http://schemas.microsoft.com/office/word/2010/wordprocessingGroup" xmlns:wpi="http://schemas.microsoft.com/office/word/2010/wordprocessingInk" xmlns:wne="http://schemas.microsoft.com/office/word/2006/wordml" xmlns:wps="http://schemas.microsoft.com/office/word/2010/wordprocessingShape" mc:Ignorable="w14 w15 w16se w16cid w16 w16cex w16sdtdh wp14">
   <w:p>
     <w:pPr>
@@ -57356,27 +56942,7 @@
         <w:sz w:val="18"/>
         <w:u w:val="single"/>
       </w:rPr>
-      <w:t>PATRICK</w:t>
-    </w:r>
-    <w:r>
-      <w:rPr>
-        <w:b/>
-        <w:bCs/>
-        <w:color w:val="000000" w:themeColor="text1"/>
-        <w:sz w:val="18"/>
-        <w:u w:val="single"/>
-      </w:rPr>
-      <w:t xml:space="preserve"> R. </w:t>
-    </w:r>
-    <w:r>
-      <w:rPr>
-        <w:b/>
-        <w:bCs/>
-        <w:color w:val="000000" w:themeColor="text1"/>
-        <w:sz w:val="18"/>
-        <w:u w:val="single"/>
-      </w:rPr>
-      <w:t>MCELHINEY</w:t>
+      <w:t>PATRICK RUSSELL MCELHINEY</w:t>
     </w:r>
   </w:p>
   <w:p>
@@ -57665,40 +57231,7 @@
         <w:sz w:val="18"/>
         <w:u w:val="single"/>
       </w:rPr>
-      <w:t>P</w:t>
-    </w:r>
-    <w:r>
-      <w:rPr>
-        <w:b/>
-        <w:bCs/>
-        <w:iCs/>
-        <w:color w:val="000000" w:themeColor="text1"/>
-        <w:sz w:val="18"/>
-        <w:u w:val="single"/>
-      </w:rPr>
-      <w:t>ATRICK</w:t>
-    </w:r>
-    <w:r>
-      <w:rPr>
-        <w:b/>
-        <w:bCs/>
-        <w:iCs/>
-        <w:color w:val="000000" w:themeColor="text1"/>
-        <w:sz w:val="18"/>
-        <w:u w:val="single"/>
-      </w:rPr>
-      <w:t xml:space="preserve"> R. </w:t>
-    </w:r>
-    <w:r>
-      <w:rPr>
-        <w:b/>
-        <w:bCs/>
-        <w:iCs/>
-        <w:color w:val="000000" w:themeColor="text1"/>
-        <w:sz w:val="18"/>
-        <w:u w:val="single"/>
-      </w:rPr>
-      <w:t>MCELHINEY</w:t>
+      <w:t>PATRICK RUSSELL MCELHINEY</w:t>
     </w:r>
     <w:r>
       <w:rPr>
@@ -57777,16 +57310,7 @@
         <w:color w:val="000000" w:themeColor="text1"/>
         <w:sz w:val="18"/>
       </w:rPr>
-      <w:t xml:space="preserve"> Additional works were attributed </w:t>
-    </w:r>
-    <w:proofErr w:type="gramStart"/>
-    <w:r>
-      <w:rPr>
-        <w:i/>
-        <w:color w:val="000000" w:themeColor="text1"/>
-        <w:sz w:val="18"/>
-      </w:rPr>
-      <w:t xml:space="preserve">to  </w:t>
+      <w:t xml:space="preserve"> Additional works were attributed to </w:t>
     </w:r>
     <w:r>
       <w:rPr>
@@ -57797,30 +57321,7 @@
         <w:sz w:val="18"/>
         <w:u w:val="single"/>
       </w:rPr>
-      <w:t>ANNA</w:t>
-    </w:r>
-    <w:proofErr w:type="gramEnd"/>
-    <w:r>
-      <w:rPr>
-        <w:b/>
-        <w:bCs/>
-        <w:iCs/>
-        <w:color w:val="000000" w:themeColor="text1"/>
-        <w:sz w:val="18"/>
-        <w:u w:val="single"/>
-      </w:rPr>
-      <w:t xml:space="preserve"> V. </w:t>
-    </w:r>
-    <w:r>
-      <w:rPr>
-        <w:b/>
-        <w:bCs/>
-        <w:iCs/>
-        <w:color w:val="000000" w:themeColor="text1"/>
-        <w:sz w:val="18"/>
-        <w:u w:val="single"/>
-      </w:rPr>
-      <w:t>KUSHCHENKO</w:t>
+      <w:t>ANNA VASILY’EVNA KUSHCHENKO</w:t>
     </w:r>
     <w:r>
       <w:rPr>
@@ -57901,6 +57402,16 @@
         <v:shape id="_x0000_s1026" type="#_x0000_t32" style="position:absolute;margin-left:-27.65pt;margin-top:7pt;width:529.95pt;height:.05pt;z-index:251657215" o:connectortype="straight" strokecolor="#7f7f7f [1612]"/>
       </w:pict>
     </w:r>
+  </w:p>
+</w:hdr>
+</file>
+
+<file path=word/header3.xml><?xml version="1.0" encoding="utf-8"?>
+<w:hdr xmlns:wpc="http://schemas.microsoft.com/office/word/2010/wordprocessingCanvas" xmlns:cx="http://schemas.microsoft.com/office/drawing/2014/chartex" xmlns:cx1="http://schemas.microsoft.com/office/drawing/2015/9/8/chartex" xmlns:cx2="http://schemas.microsoft.com/office/drawing/2015/10/21/chartex" xmlns:cx3="http://schemas.microsoft.com/office/drawing/2016/5/9/chartex" xmlns:cx4="http://schemas.microsoft.com/office/drawing/2016/5/10/chartex" xmlns:cx5="http://schemas.microsoft.com/office/drawing/2016/5/11/chartex" xmlns:cx6="http://schemas.microsoft.com/office/drawing/2016/5/12/chartex" xmlns:cx7="http://schemas.microsoft.com/office/drawing/2016/5/13/chartex" xmlns:cx8="http://schemas.microsoft.com/office/drawing/2016/5/14/chartex" xmlns:mc="http://schemas.openxmlformats.org/markup-compatibility/2006" xmlns:aink="http://schemas.microsoft.com/office/drawing/2016/ink" xmlns:am3d="http://schemas.microsoft.com/office/drawing/2017/model3d" xmlns:o="urn:schemas-microsoft-com:office:office" xmlns:oel="http://schemas.microsoft.com/office/2019/extlst" xmlns:r="http://schemas.openxmlformats.org/officeDocument/2006/relationships" xmlns:m="http://schemas.openxmlformats.org/officeDocument/2006/math" xmlns:v="urn:schemas-microsoft-com:vml" xmlns:wp14="http://schemas.microsoft.com/office/word/2010/wordprocessingDrawing" xmlns:wp="http://schemas.openxmlformats.org/drawingml/2006/wordprocessingDrawing" xmlns:w10="urn:schemas-microsoft-com:office:word" xmlns:w="http://schemas.openxmlformats.org/wordprocessingml/2006/main" xmlns:w14="http://schemas.microsoft.com/office/word/2010/wordml" xmlns:w15="http://schemas.microsoft.com/office/word/2012/wordml" xmlns:w16cex="http://schemas.microsoft.com/office/word/2018/wordml/cex" xmlns:w16cid="http://schemas.microsoft.com/office/word/2016/wordml/cid" xmlns:w16="http://schemas.microsoft.com/office/word/2018/wordml" xmlns:w16sdtdh="http://schemas.microsoft.com/office/word/2020/wordml/sdtdatahash" xmlns:w16se="http://schemas.microsoft.com/office/word/2015/wordml/symex" xmlns:wpg="http://schemas.microsoft.com/office/word/2010/wordprocessingGroup" xmlns:wpi="http://schemas.microsoft.com/office/word/2010/wordprocessingInk" xmlns:wne="http://schemas.microsoft.com/office/word/2006/wordml" xmlns:wps="http://schemas.microsoft.com/office/word/2010/wordprocessingShape" mc:Ignorable="w14 w15 w16se w16cid w16 w16cex w16sdtdh wp14">
+  <w:p>
+    <w:pPr>
+      <w:pStyle w:val="Header"/>
+    </w:pPr>
   </w:p>
 </w:hdr>
 </file>
